--- a/W24_FantasyBaseball_JasonReaume_JustinAndro_MahmoudHouhou/allFeatures.docx
+++ b/W24_FantasyBaseball_JasonReaume_JustinAndro_MahmoudHouhou/allFeatures.docx
@@ -24,6 +24,40 @@
       </w:pPr>
       <w:r>
         <w:t>Jason Reaume</w:t>
+      </w:r>
+    </w:p>
+    <w:p>
+      <w:pPr>
+        <w:rPr>
+          <w:rFonts w:ascii="Segoe UI" w:hAnsi="Segoe UI" w:cs="Segoe UI"/>
+          <w:color w:val="636C76"/>
+          <w:sz w:val="18"/>
+          <w:szCs w:val="18"/>
+          <w:shd w:val="clear" w:color="auto" w:fill="F6F8FA"/>
+        </w:rPr>
+      </w:pPr>
+      <w:r>
+        <w:br/>
+      </w:r>
+      <w:r>
+        <w:rPr>
+          <w:rFonts w:ascii="Segoe UI" w:hAnsi="Segoe UI" w:cs="Segoe UI"/>
+          <w:color w:val="636C76"/>
+          <w:sz w:val="18"/>
+          <w:szCs w:val="18"/>
+          <w:shd w:val="clear" w:color="auto" w:fill="F6F8FA"/>
+        </w:rPr>
+        <w:t xml:space="preserve">hash: </w:t>
+      </w:r>
+      <w:r>
+        <w:rPr>
+          <w:rFonts w:ascii="Segoe UI" w:hAnsi="Segoe UI" w:cs="Segoe UI"/>
+          <w:color w:val="636C76"/>
+          <w:sz w:val="18"/>
+          <w:szCs w:val="18"/>
+          <w:shd w:val="clear" w:color="auto" w:fill="F6F8FA"/>
+        </w:rPr>
+        <w:t>1e039d1</w:t>
       </w:r>
     </w:p>
     <w:p>
@@ -33,148 +67,7 @@
           <w:bCs/>
         </w:rPr>
       </w:pPr>
-      <w:r>
-        <w:rPr>
-          <w:b/>
-          <w:bCs/>
-        </w:rPr>
-        <w:t>Second sprint’s working commands</w:t>
-      </w:r>
-    </w:p>
-    <w:p>
-      <w:r>
-        <w:t xml:space="preserve">Current working commands are </w:t>
-      </w:r>
-      <w:proofErr w:type="spellStart"/>
-      <w:r>
-        <w:t>idraft</w:t>
-      </w:r>
-      <w:proofErr w:type="spellEnd"/>
-      <w:r>
-        <w:t xml:space="preserve">, </w:t>
-      </w:r>
-      <w:proofErr w:type="spellStart"/>
-      <w:r>
-        <w:t>odraft</w:t>
-      </w:r>
-      <w:proofErr w:type="spellEnd"/>
-      <w:r>
-        <w:t xml:space="preserve">, team, </w:t>
-      </w:r>
-      <w:proofErr w:type="spellStart"/>
-      <w:r>
-        <w:t>poverall</w:t>
-      </w:r>
-      <w:proofErr w:type="spellEnd"/>
-      <w:r>
-        <w:t xml:space="preserve">, overall, save, restore, help, quit, and stars. </w:t>
-      </w:r>
-    </w:p>
-    <w:p/>
-    <w:p>
-      <w:proofErr w:type="spellStart"/>
-      <w:r>
-        <w:t>Idraft</w:t>
-      </w:r>
-      <w:proofErr w:type="spellEnd"/>
-      <w:r>
-        <w:t xml:space="preserve">- draft a player on your </w:t>
-      </w:r>
-      <w:proofErr w:type="gramStart"/>
-      <w:r>
-        <w:t>team</w:t>
-      </w:r>
-      <w:proofErr w:type="gramEnd"/>
-    </w:p>
-    <w:p>
-      <w:proofErr w:type="spellStart"/>
-      <w:r>
-        <w:t>Odraft</w:t>
-      </w:r>
-      <w:proofErr w:type="spellEnd"/>
-      <w:r>
-        <w:t xml:space="preserve">- draft a player on opponent’s </w:t>
-      </w:r>
-      <w:proofErr w:type="gramStart"/>
-      <w:r>
-        <w:t>team</w:t>
-      </w:r>
-      <w:proofErr w:type="gramEnd"/>
-    </w:p>
-    <w:p>
-      <w:r>
-        <w:t>Team- list the current teams, which would be team A, B, C, or D</w:t>
-      </w:r>
-    </w:p>
-    <w:p>
-      <w:proofErr w:type="spellStart"/>
-      <w:r>
-        <w:t>Poverall</w:t>
-      </w:r>
-      <w:proofErr w:type="spellEnd"/>
-      <w:r>
-        <w:t>- pitcher overall</w:t>
-      </w:r>
-    </w:p>
-    <w:p>
-      <w:r>
-        <w:t>Overall- overall stats for batters</w:t>
-      </w:r>
-    </w:p>
-    <w:p>
-      <w:r>
-        <w:t xml:space="preserve">Save- </w:t>
-      </w:r>
-      <w:proofErr w:type="spellStart"/>
-      <w:r>
-        <w:t>savae</w:t>
-      </w:r>
-      <w:proofErr w:type="spellEnd"/>
-      <w:r>
-        <w:t xml:space="preserve"> the </w:t>
-      </w:r>
-      <w:proofErr w:type="gramStart"/>
-      <w:r>
-        <w:t>document</w:t>
-      </w:r>
-      <w:proofErr w:type="gramEnd"/>
-    </w:p>
-    <w:p>
-      <w:r>
-        <w:t xml:space="preserve">Restore- restore the document from </w:t>
-      </w:r>
-      <w:proofErr w:type="gramStart"/>
-      <w:r>
-        <w:t>previous</w:t>
-      </w:r>
-      <w:proofErr w:type="gramEnd"/>
-    </w:p>
-    <w:p>
-      <w:r>
-        <w:t xml:space="preserve">Help- list </w:t>
-      </w:r>
-      <w:proofErr w:type="gramStart"/>
-      <w:r>
-        <w:t>commands</w:t>
-      </w:r>
-      <w:proofErr w:type="gramEnd"/>
-    </w:p>
-    <w:p>
-      <w:r>
-        <w:t>Stars-player by draft order, list by teams</w:t>
-      </w:r>
-    </w:p>
-    <w:p>
-      <w:r>
-        <w:t xml:space="preserve">Quit- quit the </w:t>
-      </w:r>
-      <w:proofErr w:type="gramStart"/>
-      <w:r>
-        <w:t>program</w:t>
-      </w:r>
-      <w:proofErr w:type="gramEnd"/>
-    </w:p>
-    <w:p/>
+    </w:p>
     <w:p>
       <w:pPr>
         <w:rPr>
@@ -187,6 +80,125 @@
           <w:b/>
           <w:bCs/>
         </w:rPr>
+        <w:t>Second sprint’s working commands</w:t>
+      </w:r>
+    </w:p>
+    <w:p>
+      <w:r>
+        <w:t xml:space="preserve">Current working commands are </w:t>
+      </w:r>
+      <w:proofErr w:type="spellStart"/>
+      <w:r>
+        <w:t>idraft</w:t>
+      </w:r>
+      <w:proofErr w:type="spellEnd"/>
+      <w:r>
+        <w:t xml:space="preserve">, </w:t>
+      </w:r>
+      <w:proofErr w:type="spellStart"/>
+      <w:r>
+        <w:t>odraft</w:t>
+      </w:r>
+      <w:proofErr w:type="spellEnd"/>
+      <w:r>
+        <w:t xml:space="preserve">, team, </w:t>
+      </w:r>
+      <w:proofErr w:type="spellStart"/>
+      <w:r>
+        <w:t>poverall</w:t>
+      </w:r>
+      <w:proofErr w:type="spellEnd"/>
+      <w:r>
+        <w:t xml:space="preserve">, overall, save, restore, help, quit, and stars. </w:t>
+      </w:r>
+    </w:p>
+    <w:p/>
+    <w:p>
+      <w:proofErr w:type="spellStart"/>
+      <w:r>
+        <w:t>Idraft</w:t>
+      </w:r>
+      <w:proofErr w:type="spellEnd"/>
+      <w:r>
+        <w:t>- draft a player on your team</w:t>
+      </w:r>
+    </w:p>
+    <w:p>
+      <w:proofErr w:type="spellStart"/>
+      <w:r>
+        <w:t>Odraft</w:t>
+      </w:r>
+      <w:proofErr w:type="spellEnd"/>
+      <w:r>
+        <w:t>- draft a player on opponent’s team</w:t>
+      </w:r>
+    </w:p>
+    <w:p>
+      <w:r>
+        <w:t>Team- list the current teams, which would be team A, B, C, or D</w:t>
+      </w:r>
+    </w:p>
+    <w:p>
+      <w:proofErr w:type="spellStart"/>
+      <w:r>
+        <w:t>Poverall</w:t>
+      </w:r>
+      <w:proofErr w:type="spellEnd"/>
+      <w:r>
+        <w:t>- pitcher overall</w:t>
+      </w:r>
+    </w:p>
+    <w:p>
+      <w:r>
+        <w:t>Overall- overall stats for batters</w:t>
+      </w:r>
+    </w:p>
+    <w:p>
+      <w:r>
+        <w:t xml:space="preserve">Save- </w:t>
+      </w:r>
+      <w:proofErr w:type="spellStart"/>
+      <w:r>
+        <w:t>savae</w:t>
+      </w:r>
+      <w:proofErr w:type="spellEnd"/>
+      <w:r>
+        <w:t xml:space="preserve"> the document</w:t>
+      </w:r>
+    </w:p>
+    <w:p>
+      <w:r>
+        <w:t>Restore- restore the document from previous</w:t>
+      </w:r>
+    </w:p>
+    <w:p>
+      <w:r>
+        <w:t>Help- list commands</w:t>
+      </w:r>
+    </w:p>
+    <w:p>
+      <w:r>
+        <w:t>Stars-player by draft order, list by teams</w:t>
+      </w:r>
+    </w:p>
+    <w:p>
+      <w:r>
+        <w:t>Quit- quit the program</w:t>
+      </w:r>
+    </w:p>
+    <w:p/>
+    <w:p>
+      <w:pPr>
+        <w:rPr>
+          <w:b/>
+          <w:bCs/>
+        </w:rPr>
+      </w:pPr>
+      <w:r>
+        <w:rPr>
+          <w:b/>
+          <w:bCs/>
+        </w:rPr>
         <w:t>First sprint’s working commands</w:t>
       </w:r>
     </w:p>
@@ -208,10 +220,7 @@
       </w:r>
       <w:proofErr w:type="spellEnd"/>
       <w:r>
-        <w:t>, team</w:t>
-      </w:r>
-      <w:r>
-        <w:t>.</w:t>
+        <w:t>, team.</w:t>
       </w:r>
     </w:p>
     <w:p>
@@ -221,13 +230,8 @@
       </w:r>
       <w:proofErr w:type="spellEnd"/>
       <w:r>
-        <w:t xml:space="preserve">- draft a player on your </w:t>
-      </w:r>
-      <w:proofErr w:type="gramStart"/>
-      <w:r>
-        <w:t>team</w:t>
-      </w:r>
-      <w:proofErr w:type="gramEnd"/>
+        <w:t>- draft a player on your team</w:t>
+      </w:r>
     </w:p>
     <w:p>
       <w:proofErr w:type="spellStart"/>
@@ -236,13 +240,8 @@
       </w:r>
       <w:proofErr w:type="spellEnd"/>
       <w:r>
-        <w:t xml:space="preserve">- draft a player on opponent’s </w:t>
-      </w:r>
-      <w:proofErr w:type="gramStart"/>
-      <w:r>
-        <w:t>team</w:t>
-      </w:r>
-      <w:proofErr w:type="gramEnd"/>
+        <w:t>- draft a player on opponent’s team</w:t>
+      </w:r>
     </w:p>
     <w:p>
       <w:r>
@@ -267,6 +266,7 @@
     </w:p>
     <w:p>
       <w:r>
+        <w:lastRenderedPageBreak/>
         <w:t>Sprint 2 release Branch</w:t>
       </w:r>
     </w:p>
@@ -295,7 +295,7 @@
       </w:r>
     </w:p>
     <w:p>
-      <w:hyperlink r:id="rId6" w:history="1">
+      <w:hyperlink r:id="rId6" w:anchor="gid=1060632366" w:history="1">
         <w:r>
           <w:rPr>
             <w:rStyle w:val="Hyperlink"/>
